--- a/create table cliente vitor.docx
+++ b/create table cliente vitor.docx
@@ -775,7 +775,13 @@
         <w:t>);</w:t>
       </w:r>
     </w:p>
-    <w:p/>
+    <w:p>
+      <w:r>
+        <w:t>TESTANDOOOOO COMMIT</w:t>
+      </w:r>
+      <w:bookmarkStart w:id="0" w:name="_GoBack"/>
+      <w:bookmarkEnd w:id="0"/>
+    </w:p>
     <w:p>
       <w:proofErr w:type="spellStart"/>
       <w:proofErr w:type="gramStart"/>
@@ -1580,7 +1586,6 @@
       <w:pPr>
         <w:pStyle w:val="NormalWeb"/>
       </w:pPr>
-      <w:bookmarkStart w:id="0" w:name="_GoBack"/>
       <w:proofErr w:type="spellStart"/>
       <w:r>
         <w:t>create</w:t>
@@ -1789,7 +1794,6 @@
         <w:t>(id));</w:t>
       </w:r>
     </w:p>
-    <w:bookmarkEnd w:id="0"/>
     <w:p/>
     <w:p/>
     <w:p/>
